--- a/auca/sem-1/intro-to-computer/word-sample/bricks.docx
+++ b/auca/sem-1/intro-to-computer/word-sample/bricks.docx
@@ -15,21 +15,23 @@
           <w:insideH w:val="single" w:color="auto" w:sz="4" w:space="0"/>
           <w:insideV w:val="single" w:color="auto" w:sz="4" w:space="0"/>
         </w:tblBorders>
-        <w:tblLayout w:type="autofit"/>
+        <w:tblLayout w:type="fixed"/>
         <w:tblCellMar>
+          <w:top w:w="0" w:type="dxa"/>
           <w:left w:w="108" w:type="dxa"/>
+          <w:bottom w:w="0" w:type="dxa"/>
           <w:right w:w="108" w:type="dxa"/>
         </w:tblCellMar>
       </w:tblPr>
       <w:tblGrid>
-        <w:gridCol w:w="1065"/>
-        <w:gridCol w:w="1065"/>
-        <w:gridCol w:w="1065"/>
-        <w:gridCol w:w="1065"/>
-        <w:gridCol w:w="1065"/>
-        <w:gridCol w:w="1065"/>
-        <w:gridCol w:w="1066"/>
-        <w:gridCol w:w="1066"/>
+        <w:gridCol w:w="935"/>
+        <w:gridCol w:w="955"/>
+        <w:gridCol w:w="963"/>
+        <w:gridCol w:w="1429"/>
+        <w:gridCol w:w="935"/>
+        <w:gridCol w:w="900"/>
+        <w:gridCol w:w="1344"/>
+        <w:gridCol w:w="1061"/>
       </w:tblGrid>
       <w:tr>
         <w:tblPrEx>
@@ -42,7 +44,9 @@
             <w:insideV w:val="single" w:color="auto" w:sz="4" w:space="0"/>
           </w:tblBorders>
           <w:tblCellMar>
+            <w:top w:w="0" w:type="dxa"/>
             <w:left w:w="108" w:type="dxa"/>
+            <w:bottom w:w="0" w:type="dxa"/>
             <w:right w:w="108" w:type="dxa"/>
           </w:tblCellMar>
         </w:tblPrEx>
@@ -51,14 +55,257 @@
         </w:trPr>
         <w:tc>
           <w:tcPr>
-            <w:tcW w:w="2130" w:type="dxa"/>
+            <w:tcW w:w="1890" w:type="dxa"/>
             <w:gridSpan w:val="2"/>
             <w:vMerge w:val="restart"/>
-            <w:tcBorders/>
+            <w:shd w:val="clear" w:color="auto" w:fill="000000" w:themeFill="text1"/>
+            <w:vAlign w:val="center"/>
           </w:tcPr>
           <w:p>
             <w:pPr>
+              <w:widowControl w:val="0"/>
+              <w:jc w:val="center"/>
               <w:rPr>
+                <w:rFonts w:hint="default"/>
+                <w:b/>
+                <w:bCs/>
+                <w:color w:val="FFFFFF" w:themeColor="background1"/>
+                <w:vertAlign w:val="baseline"/>
+                <w:lang w:val="en-US"/>
+                <w14:textFill>
+                  <w14:solidFill>
+                    <w14:schemeClr w14:val="bg1"/>
+                  </w14:solidFill>
+                </w14:textFill>
+              </w:rPr>
+            </w:pPr>
+            <w:r>
+              <w:rPr>
+                <w:rFonts w:hint="default"/>
+                <w:b/>
+                <w:bCs/>
+                <w:color w:val="FFFFFF" w:themeColor="background1"/>
+                <w:vertAlign w:val="baseline"/>
+                <w:lang w:val="en-US"/>
+                <w14:textFill>
+                  <w14:solidFill>
+                    <w14:schemeClr w14:val="bg1"/>
+                  </w14:solidFill>
+                </w14:textFill>
+              </w:rPr>
+              <w:t>1</w:t>
+            </w:r>
+          </w:p>
+        </w:tc>
+        <w:tc>
+          <w:tcPr>
+            <w:tcW w:w="2392" w:type="dxa"/>
+            <w:gridSpan w:val="2"/>
+            <w:vMerge w:val="restart"/>
+            <w:shd w:val="clear" w:color="auto" w:fill="F4B083" w:themeFill="accent2" w:themeFillTint="99"/>
+            <w:vAlign w:val="center"/>
+          </w:tcPr>
+          <w:p>
+            <w:pPr>
+              <w:widowControl w:val="0"/>
+              <w:jc w:val="center"/>
+              <w:rPr>
+                <w:rFonts w:hint="default"/>
+                <w:b/>
+                <w:bCs/>
+                <w:color w:val="FFFFFF" w:themeColor="background1"/>
+                <w:vertAlign w:val="baseline"/>
+                <w:lang w:val="en-US"/>
+                <w14:textFill>
+                  <w14:solidFill>
+                    <w14:schemeClr w14:val="bg1"/>
+                  </w14:solidFill>
+                </w14:textFill>
+              </w:rPr>
+            </w:pPr>
+            <w:r>
+              <w:rPr>
+                <w:rFonts w:hint="default"/>
+                <w:b/>
+                <w:bCs/>
+                <w:color w:val="FFFFFF" w:themeColor="background1"/>
+                <w:vertAlign w:val="baseline"/>
+                <w:lang w:val="en-US"/>
+                <w14:textFill>
+                  <w14:solidFill>
+                    <w14:schemeClr w14:val="bg1"/>
+                  </w14:solidFill>
+                </w14:textFill>
+              </w:rPr>
+              <w:t>5</w:t>
+            </w:r>
+          </w:p>
+        </w:tc>
+        <w:tc>
+          <w:tcPr>
+            <w:tcW w:w="935" w:type="dxa"/>
+            <w:vMerge w:val="restart"/>
+            <w:shd w:val="clear" w:color="auto" w:fill="212934" w:themeFill="text2" w:themeFillShade="7F"/>
+            <w:vAlign w:val="center"/>
+          </w:tcPr>
+          <w:p>
+            <w:pPr>
+              <w:widowControl w:val="0"/>
+              <w:jc w:val="center"/>
+              <w:rPr>
+                <w:rFonts w:hint="default"/>
+                <w:b/>
+                <w:bCs/>
+                <w:color w:val="FFFFFF" w:themeColor="background1"/>
+                <w:vertAlign w:val="baseline"/>
+                <w:lang w:val="en-US"/>
+                <w14:textFill>
+                  <w14:solidFill>
+                    <w14:schemeClr w14:val="bg1"/>
+                  </w14:solidFill>
+                </w14:textFill>
+              </w:rPr>
+            </w:pPr>
+            <w:r>
+              <w:rPr>
+                <w:rFonts w:hint="default"/>
+                <w:b/>
+                <w:bCs/>
+                <w:color w:val="FFFFFF" w:themeColor="background1"/>
+                <w:vertAlign w:val="baseline"/>
+                <w:lang w:val="en-US"/>
+                <w14:textFill>
+                  <w14:solidFill>
+                    <w14:schemeClr w14:val="bg1"/>
+                  </w14:solidFill>
+                </w14:textFill>
+              </w:rPr>
+              <w:t>10</w:t>
+            </w:r>
+          </w:p>
+        </w:tc>
+        <w:tc>
+          <w:tcPr>
+            <w:tcW w:w="900" w:type="dxa"/>
+            <w:vMerge w:val="restart"/>
+            <w:shd w:val="clear" w:color="auto" w:fill="2F5496" w:themeFill="accent5" w:themeFillShade="BF"/>
+            <w:vAlign w:val="center"/>
+          </w:tcPr>
+          <w:p>
+            <w:pPr>
+              <w:widowControl w:val="0"/>
+              <w:jc w:val="center"/>
+              <w:rPr>
+                <w:rFonts w:hint="default"/>
+                <w:b/>
+                <w:bCs/>
+                <w:color w:val="FFFFFF" w:themeColor="background1"/>
+                <w:vertAlign w:val="baseline"/>
+                <w:lang w:val="en-US"/>
+                <w14:textFill>
+                  <w14:solidFill>
+                    <w14:schemeClr w14:val="bg1"/>
+                  </w14:solidFill>
+                </w14:textFill>
+              </w:rPr>
+            </w:pPr>
+            <w:r>
+              <w:rPr>
+                <w:rFonts w:hint="default"/>
+                <w:b/>
+                <w:bCs/>
+                <w:color w:val="FFFFFF" w:themeColor="background1"/>
+                <w:vertAlign w:val="baseline"/>
+                <w:lang w:val="en-US"/>
+                <w14:textFill>
+                  <w14:solidFill>
+                    <w14:schemeClr w14:val="bg1"/>
+                  </w14:solidFill>
+                </w14:textFill>
+              </w:rPr>
+              <w:t>12</w:t>
+            </w:r>
+          </w:p>
+        </w:tc>
+        <w:tc>
+          <w:tcPr>
+            <w:tcW w:w="2405" w:type="dxa"/>
+            <w:gridSpan w:val="2"/>
+            <w:shd w:val="clear" w:color="auto" w:fill="2F5496" w:themeFill="accent5" w:themeFillShade="BF"/>
+            <w:vAlign w:val="center"/>
+          </w:tcPr>
+          <w:p>
+            <w:pPr>
+              <w:widowControl w:val="0"/>
+              <w:jc w:val="center"/>
+              <w:rPr>
+                <w:rFonts w:hint="default"/>
+                <w:b/>
+                <w:bCs/>
+                <w:color w:val="FFFFFF" w:themeColor="background1"/>
+                <w:vertAlign w:val="baseline"/>
+                <w:lang w:val="en-US"/>
+                <w14:textFill>
+                  <w14:solidFill>
+                    <w14:schemeClr w14:val="bg1"/>
+                  </w14:solidFill>
+                </w14:textFill>
+              </w:rPr>
+            </w:pPr>
+            <w:r>
+              <w:rPr>
+                <w:rFonts w:hint="default"/>
+                <w:b/>
+                <w:bCs/>
+                <w:color w:val="FFFFFF" w:themeColor="background1"/>
+                <w:vertAlign w:val="baseline"/>
+                <w:lang w:val="en-US"/>
+                <w14:textFill>
+                  <w14:solidFill>
+                    <w14:schemeClr w14:val="bg1"/>
+                  </w14:solidFill>
+                </w14:textFill>
+              </w:rPr>
+              <w:t>11</w:t>
+            </w:r>
+          </w:p>
+        </w:tc>
+      </w:tr>
+      <w:tr>
+        <w:tblPrEx>
+          <w:tblBorders>
+            <w:top w:val="single" w:color="auto" w:sz="4" w:space="0"/>
+            <w:left w:val="single" w:color="auto" w:sz="4" w:space="0"/>
+            <w:bottom w:val="single" w:color="auto" w:sz="4" w:space="0"/>
+            <w:right w:val="single" w:color="auto" w:sz="4" w:space="0"/>
+            <w:insideH w:val="single" w:color="auto" w:sz="4" w:space="0"/>
+            <w:insideV w:val="single" w:color="auto" w:sz="4" w:space="0"/>
+          </w:tblBorders>
+          <w:tblCellMar>
+            <w:top w:w="0" w:type="dxa"/>
+            <w:left w:w="108" w:type="dxa"/>
+            <w:bottom w:w="0" w:type="dxa"/>
+            <w:right w:w="108" w:type="dxa"/>
+          </w:tblCellMar>
+        </w:tblPrEx>
+        <w:trPr>
+          <w:trHeight w:val="90" w:hRule="atLeast"/>
+        </w:trPr>
+        <w:tc>
+          <w:tcPr>
+            <w:tcW w:w="1890" w:type="dxa"/>
+            <w:gridSpan w:val="2"/>
+            <w:vMerge w:val="continue"/>
+            <w:shd w:val="clear" w:color="auto" w:fill="000000" w:themeFill="text1"/>
+            <w:vAlign w:val="center"/>
+          </w:tcPr>
+          <w:p>
+            <w:pPr>
+              <w:widowControl w:val="0"/>
+              <w:jc w:val="center"/>
+              <w:rPr>
+                <w:b/>
+                <w:bCs/>
                 <w:color w:val="FFFFFF" w:themeColor="background1"/>
                 <w:vertAlign w:val="baseline"/>
                 <w14:textFill>
@@ -72,14 +319,19 @@
         </w:tc>
         <w:tc>
           <w:tcPr>
-            <w:tcW w:w="2130" w:type="dxa"/>
+            <w:tcW w:w="2392" w:type="dxa"/>
             <w:gridSpan w:val="2"/>
-            <w:vMerge w:val="restart"/>
-            <w:tcBorders/>
+            <w:vMerge w:val="continue"/>
+            <w:shd w:val="clear" w:color="auto" w:fill="F4B083" w:themeFill="accent2" w:themeFillTint="99"/>
+            <w:vAlign w:val="center"/>
           </w:tcPr>
           <w:p>
             <w:pPr>
+              <w:widowControl w:val="0"/>
+              <w:jc w:val="center"/>
               <w:rPr>
+                <w:b/>
+                <w:bCs/>
                 <w:color w:val="FFFFFF" w:themeColor="background1"/>
                 <w:vertAlign w:val="baseline"/>
                 <w14:textFill>
@@ -93,12 +345,18 @@
         </w:tc>
         <w:tc>
           <w:tcPr>
-            <w:tcW w:w="1065" w:type="dxa"/>
-            <w:vMerge w:val="restart"/>
+            <w:tcW w:w="935" w:type="dxa"/>
+            <w:vMerge w:val="continue"/>
+            <w:shd w:val="clear" w:color="auto" w:fill="212934" w:themeFill="text2" w:themeFillShade="7F"/>
+            <w:vAlign w:val="center"/>
           </w:tcPr>
           <w:p>
             <w:pPr>
+              <w:widowControl w:val="0"/>
+              <w:jc w:val="center"/>
               <w:rPr>
+                <w:b/>
+                <w:bCs/>
                 <w:color w:val="FFFFFF" w:themeColor="background1"/>
                 <w:vertAlign w:val="baseline"/>
                 <w14:textFill>
@@ -112,12 +370,18 @@
         </w:tc>
         <w:tc>
           <w:tcPr>
-            <w:tcW w:w="1065" w:type="dxa"/>
-            <w:vMerge w:val="restart"/>
+            <w:tcW w:w="900" w:type="dxa"/>
+            <w:vMerge w:val="continue"/>
+            <w:shd w:val="clear" w:color="auto" w:fill="2F5496" w:themeFill="accent5" w:themeFillShade="BF"/>
+            <w:vAlign w:val="center"/>
           </w:tcPr>
           <w:p>
             <w:pPr>
+              <w:widowControl w:val="0"/>
+              <w:jc w:val="center"/>
               <w:rPr>
+                <w:b/>
+                <w:bCs/>
                 <w:color w:val="FFFFFF" w:themeColor="background1"/>
                 <w:vertAlign w:val="baseline"/>
                 <w14:textFill>
@@ -131,12 +395,801 @@
         </w:tc>
         <w:tc>
           <w:tcPr>
-            <w:tcW w:w="2132" w:type="dxa"/>
-            <w:gridSpan w:val="2"/>
+            <w:tcW w:w="1344" w:type="dxa"/>
+            <w:shd w:val="clear" w:color="auto" w:fill="70AD47" w:themeFill="accent6"/>
+            <w:vAlign w:val="center"/>
           </w:tcPr>
           <w:p>
             <w:pPr>
+              <w:widowControl w:val="0"/>
+              <w:jc w:val="center"/>
               <w:rPr>
+                <w:rFonts w:hint="default"/>
+                <w:b/>
+                <w:bCs/>
+                <w:color w:val="FFFFFF" w:themeColor="background1"/>
+                <w:vertAlign w:val="baseline"/>
+                <w:lang w:val="en-US"/>
+                <w14:textFill>
+                  <w14:solidFill>
+                    <w14:schemeClr w14:val="bg1"/>
+                  </w14:solidFill>
+                </w14:textFill>
+              </w:rPr>
+            </w:pPr>
+            <w:r>
+              <w:rPr>
+                <w:rFonts w:hint="default"/>
+                <w:b/>
+                <w:bCs/>
+                <w:color w:val="FFFFFF" w:themeColor="background1"/>
+                <w:vertAlign w:val="baseline"/>
+                <w:lang w:val="en-US"/>
+                <w14:textFill>
+                  <w14:solidFill>
+                    <w14:schemeClr w14:val="bg1"/>
+                  </w14:solidFill>
+                </w14:textFill>
+              </w:rPr>
+              <w:t>13</w:t>
+            </w:r>
+          </w:p>
+        </w:tc>
+        <w:tc>
+          <w:tcPr>
+            <w:tcW w:w="1061" w:type="dxa"/>
+            <w:shd w:val="clear" w:color="auto" w:fill="7E5F00" w:themeFill="accent4" w:themeFillShade="7F"/>
+            <w:vAlign w:val="center"/>
+          </w:tcPr>
+          <w:p>
+            <w:pPr>
+              <w:widowControl w:val="0"/>
+              <w:jc w:val="center"/>
+              <w:rPr>
+                <w:rFonts w:hint="default"/>
+                <w:b/>
+                <w:bCs/>
+                <w:color w:val="FFFFFF" w:themeColor="background1"/>
+                <w:vertAlign w:val="baseline"/>
+                <w:lang w:val="en-US"/>
+                <w14:textFill>
+                  <w14:solidFill>
+                    <w14:schemeClr w14:val="bg1"/>
+                  </w14:solidFill>
+                </w14:textFill>
+              </w:rPr>
+            </w:pPr>
+            <w:r>
+              <w:rPr>
+                <w:rFonts w:hint="default"/>
+                <w:b/>
+                <w:bCs/>
+                <w:color w:val="FFFFFF" w:themeColor="background1"/>
+                <w:vertAlign w:val="baseline"/>
+                <w:lang w:val="en-US"/>
+                <w14:textFill>
+                  <w14:solidFill>
+                    <w14:schemeClr w14:val="bg1"/>
+                  </w14:solidFill>
+                </w14:textFill>
+              </w:rPr>
+              <w:t>14</w:t>
+            </w:r>
+          </w:p>
+        </w:tc>
+      </w:tr>
+      <w:tr>
+        <w:tblPrEx>
+          <w:tblBorders>
+            <w:top w:val="single" w:color="auto" w:sz="4" w:space="0"/>
+            <w:left w:val="single" w:color="auto" w:sz="4" w:space="0"/>
+            <w:bottom w:val="single" w:color="auto" w:sz="4" w:space="0"/>
+            <w:right w:val="single" w:color="auto" w:sz="4" w:space="0"/>
+            <w:insideH w:val="single" w:color="auto" w:sz="4" w:space="0"/>
+            <w:insideV w:val="single" w:color="auto" w:sz="4" w:space="0"/>
+          </w:tblBorders>
+          <w:tblCellMar>
+            <w:top w:w="0" w:type="dxa"/>
+            <w:left w:w="108" w:type="dxa"/>
+            <w:bottom w:w="0" w:type="dxa"/>
+            <w:right w:w="108" w:type="dxa"/>
+          </w:tblCellMar>
+        </w:tblPrEx>
+        <w:trPr>
+          <w:trHeight w:val="678" w:hRule="atLeast"/>
+        </w:trPr>
+        <w:tc>
+          <w:tcPr>
+            <w:tcW w:w="935" w:type="dxa"/>
+            <w:vMerge w:val="restart"/>
+            <w:shd w:val="clear" w:color="auto" w:fill="FF0000"/>
+            <w:vAlign w:val="center"/>
+          </w:tcPr>
+          <w:p>
+            <w:pPr>
+              <w:widowControl w:val="0"/>
+              <w:jc w:val="center"/>
+              <w:rPr>
+                <w:rFonts w:hint="default"/>
+                <w:b/>
+                <w:bCs/>
+                <w:color w:val="FFFFFF" w:themeColor="background1"/>
+                <w:vertAlign w:val="baseline"/>
+                <w:lang w:val="en-US"/>
+                <w14:textFill>
+                  <w14:solidFill>
+                    <w14:schemeClr w14:val="bg1"/>
+                  </w14:solidFill>
+                </w14:textFill>
+              </w:rPr>
+            </w:pPr>
+            <w:r>
+              <w:rPr>
+                <w:rFonts w:hint="default"/>
+                <w:b/>
+                <w:bCs/>
+                <w:color w:val="FFFFFF" w:themeColor="background1"/>
+                <w:vertAlign w:val="baseline"/>
+                <w:lang w:val="en-US"/>
+                <w14:textFill>
+                  <w14:solidFill>
+                    <w14:schemeClr w14:val="bg1"/>
+                  </w14:solidFill>
+                </w14:textFill>
+              </w:rPr>
+              <w:t>2</w:t>
+            </w:r>
+          </w:p>
+        </w:tc>
+        <w:tc>
+          <w:tcPr>
+            <w:tcW w:w="955" w:type="dxa"/>
+            <w:vMerge w:val="restart"/>
+            <w:shd w:val="clear" w:color="auto" w:fill="7030A0"/>
+            <w:vAlign w:val="center"/>
+          </w:tcPr>
+          <w:p>
+            <w:pPr>
+              <w:widowControl w:val="0"/>
+              <w:jc w:val="center"/>
+              <w:rPr>
+                <w:rFonts w:hint="default"/>
+                <w:b/>
+                <w:bCs/>
+                <w:color w:val="FFFFFF" w:themeColor="background1"/>
+                <w:vertAlign w:val="baseline"/>
+                <w:lang w:val="en-US"/>
+                <w14:textFill>
+                  <w14:solidFill>
+                    <w14:schemeClr w14:val="bg1"/>
+                  </w14:solidFill>
+                </w14:textFill>
+              </w:rPr>
+            </w:pPr>
+            <w:r>
+              <w:rPr>
+                <w:rFonts w:hint="default"/>
+                <w:b/>
+                <w:bCs/>
+                <w:color w:val="FFFFFF" w:themeColor="background1"/>
+                <w:vertAlign w:val="baseline"/>
+                <w:lang w:val="en-US"/>
+                <w14:textFill>
+                  <w14:solidFill>
+                    <w14:schemeClr w14:val="bg1"/>
+                  </w14:solidFill>
+                </w14:textFill>
+              </w:rPr>
+              <w:t>3</w:t>
+            </w:r>
+          </w:p>
+        </w:tc>
+        <w:tc>
+          <w:tcPr>
+            <w:tcW w:w="963" w:type="dxa"/>
+            <w:vMerge w:val="restart"/>
+            <w:shd w:val="clear" w:color="auto" w:fill="7B7B7B" w:themeFill="accent3" w:themeFillShade="BF"/>
+            <w:textDirection w:val="btLr"/>
+            <w:vAlign w:val="center"/>
+          </w:tcPr>
+          <w:p>
+            <w:pPr>
+              <w:widowControl w:val="0"/>
+              <w:ind w:left="113" w:right="113"/>
+              <w:jc w:val="center"/>
+              <w:rPr>
+                <w:rFonts w:hint="default"/>
+                <w:b/>
+                <w:bCs/>
+                <w:color w:val="FFFFFF" w:themeColor="background1"/>
+                <w:vertAlign w:val="baseline"/>
+                <w:lang w:val="en-US"/>
+                <w14:textFill>
+                  <w14:solidFill>
+                    <w14:schemeClr w14:val="bg1"/>
+                  </w14:solidFill>
+                </w14:textFill>
+              </w:rPr>
+            </w:pPr>
+            <w:r>
+              <w:rPr>
+                <w:rFonts w:hint="default"/>
+                <w:b/>
+                <w:bCs/>
+                <w:color w:val="FFFFFF" w:themeColor="background1"/>
+                <w:vertAlign w:val="baseline"/>
+                <w:lang w:val="en-US"/>
+                <w14:textFill>
+                  <w14:solidFill>
+                    <w14:schemeClr w14:val="bg1"/>
+                  </w14:solidFill>
+                </w14:textFill>
+              </w:rPr>
+              <w:t>Hello</w:t>
+            </w:r>
+          </w:p>
+        </w:tc>
+        <w:tc>
+          <w:tcPr>
+            <w:tcW w:w="2364" w:type="dxa"/>
+            <w:gridSpan w:val="2"/>
+            <w:shd w:val="clear" w:color="auto" w:fill="7B7B7B" w:themeFill="accent3" w:themeFillShade="BF"/>
+            <w:vAlign w:val="center"/>
+          </w:tcPr>
+          <w:p>
+            <w:pPr>
+              <w:widowControl w:val="0"/>
+              <w:jc w:val="center"/>
+              <w:rPr>
+                <w:rFonts w:hint="default"/>
+                <w:b/>
+                <w:bCs/>
+                <w:color w:val="FFFFFF" w:themeColor="background1"/>
+                <w:vertAlign w:val="baseline"/>
+                <w:lang w:val="en-US"/>
+                <w14:textFill>
+                  <w14:solidFill>
+                    <w14:schemeClr w14:val="bg1"/>
+                  </w14:solidFill>
+                </w14:textFill>
+              </w:rPr>
+            </w:pPr>
+            <w:r>
+              <w:rPr>
+                <w:rFonts w:hint="default"/>
+                <w:b/>
+                <w:bCs/>
+                <w:color w:val="FFFFFF" w:themeColor="background1"/>
+                <w:vertAlign w:val="baseline"/>
+                <w:lang w:val="en-US"/>
+                <w14:textFill>
+                  <w14:solidFill>
+                    <w14:schemeClr w14:val="bg1"/>
+                  </w14:solidFill>
+                </w14:textFill>
+              </w:rPr>
+              <w:t>6</w:t>
+            </w:r>
+          </w:p>
+        </w:tc>
+        <w:tc>
+          <w:tcPr>
+            <w:tcW w:w="900" w:type="dxa"/>
+            <w:vMerge w:val="continue"/>
+            <w:shd w:val="clear" w:color="auto" w:fill="2F5496" w:themeFill="accent5" w:themeFillShade="BF"/>
+            <w:vAlign w:val="center"/>
+          </w:tcPr>
+          <w:p>
+            <w:pPr>
+              <w:widowControl w:val="0"/>
+              <w:jc w:val="center"/>
+              <w:rPr>
+                <w:b/>
+                <w:bCs/>
+                <w:color w:val="FFFFFF" w:themeColor="background1"/>
+                <w:vertAlign w:val="baseline"/>
+                <w14:textFill>
+                  <w14:solidFill>
+                    <w14:schemeClr w14:val="bg1"/>
+                  </w14:solidFill>
+                </w14:textFill>
+              </w:rPr>
+            </w:pPr>
+          </w:p>
+        </w:tc>
+        <w:tc>
+          <w:tcPr>
+            <w:tcW w:w="2405" w:type="dxa"/>
+            <w:gridSpan w:val="2"/>
+            <w:shd w:val="clear" w:color="auto" w:fill="C55911" w:themeFill="accent2" w:themeFillShade="BF"/>
+            <w:vAlign w:val="center"/>
+          </w:tcPr>
+          <w:p>
+            <w:pPr>
+              <w:widowControl w:val="0"/>
+              <w:jc w:val="center"/>
+              <w:rPr>
+                <w:rFonts w:hint="default"/>
+                <w:b/>
+                <w:bCs/>
+                <w:color w:val="FFFFFF" w:themeColor="background1"/>
+                <w:vertAlign w:val="baseline"/>
+                <w:lang w:val="en-US"/>
+                <w14:textFill>
+                  <w14:solidFill>
+                    <w14:schemeClr w14:val="bg1"/>
+                  </w14:solidFill>
+                </w14:textFill>
+              </w:rPr>
+            </w:pPr>
+            <w:r>
+              <w:rPr>
+                <w:rFonts w:hint="default"/>
+                <w:b/>
+                <w:bCs/>
+                <w:color w:val="FFFFFF" w:themeColor="background1"/>
+                <w:vertAlign w:val="baseline"/>
+                <w:lang w:val="en-US"/>
+                <w14:textFill>
+                  <w14:solidFill>
+                    <w14:schemeClr w14:val="bg1"/>
+                  </w14:solidFill>
+                </w14:textFill>
+              </w:rPr>
+              <w:t>15</w:t>
+            </w:r>
+          </w:p>
+        </w:tc>
+      </w:tr>
+      <w:tr>
+        <w:tblPrEx>
+          <w:tblBorders>
+            <w:top w:val="single" w:color="auto" w:sz="4" w:space="0"/>
+            <w:left w:val="single" w:color="auto" w:sz="4" w:space="0"/>
+            <w:bottom w:val="single" w:color="auto" w:sz="4" w:space="0"/>
+            <w:right w:val="single" w:color="auto" w:sz="4" w:space="0"/>
+            <w:insideH w:val="single" w:color="auto" w:sz="4" w:space="0"/>
+            <w:insideV w:val="single" w:color="auto" w:sz="4" w:space="0"/>
+          </w:tblBorders>
+          <w:tblCellMar>
+            <w:top w:w="0" w:type="dxa"/>
+            <w:left w:w="108" w:type="dxa"/>
+            <w:bottom w:w="0" w:type="dxa"/>
+            <w:right w:w="108" w:type="dxa"/>
+          </w:tblCellMar>
+        </w:tblPrEx>
+        <w:trPr>
+          <w:trHeight w:val="439" w:hRule="atLeast"/>
+        </w:trPr>
+        <w:tc>
+          <w:tcPr>
+            <w:tcW w:w="935" w:type="dxa"/>
+            <w:vMerge w:val="continue"/>
+            <w:shd w:val="clear" w:color="auto" w:fill="FF0000"/>
+            <w:vAlign w:val="center"/>
+          </w:tcPr>
+          <w:p>
+            <w:pPr>
+              <w:widowControl w:val="0"/>
+              <w:jc w:val="center"/>
+              <w:rPr>
+                <w:b/>
+                <w:bCs/>
+                <w:color w:val="FFFFFF" w:themeColor="background1"/>
+                <w:vertAlign w:val="baseline"/>
+                <w14:textFill>
+                  <w14:solidFill>
+                    <w14:schemeClr w14:val="bg1"/>
+                  </w14:solidFill>
+                </w14:textFill>
+              </w:rPr>
+            </w:pPr>
+          </w:p>
+        </w:tc>
+        <w:tc>
+          <w:tcPr>
+            <w:tcW w:w="955" w:type="dxa"/>
+            <w:vMerge w:val="continue"/>
+            <w:shd w:val="clear" w:color="auto" w:fill="7030A0"/>
+            <w:vAlign w:val="center"/>
+          </w:tcPr>
+          <w:p>
+            <w:pPr>
+              <w:widowControl w:val="0"/>
+              <w:jc w:val="center"/>
+              <w:rPr>
+                <w:b/>
+                <w:bCs/>
+                <w:color w:val="FFFFFF" w:themeColor="background1"/>
+                <w:vertAlign w:val="baseline"/>
+                <w14:textFill>
+                  <w14:solidFill>
+                    <w14:schemeClr w14:val="bg1"/>
+                  </w14:solidFill>
+                </w14:textFill>
+              </w:rPr>
+            </w:pPr>
+          </w:p>
+        </w:tc>
+        <w:tc>
+          <w:tcPr>
+            <w:tcW w:w="963" w:type="dxa"/>
+            <w:vMerge w:val="continue"/>
+            <w:shd w:val="clear" w:color="auto" w:fill="FFC000" w:themeFill="accent4"/>
+            <w:vAlign w:val="center"/>
+          </w:tcPr>
+          <w:p>
+            <w:pPr>
+              <w:widowControl w:val="0"/>
+              <w:jc w:val="center"/>
+              <w:rPr>
+                <w:b/>
+                <w:bCs/>
+                <w:color w:val="FFFFFF" w:themeColor="background1"/>
+                <w:vertAlign w:val="baseline"/>
+                <w14:textFill>
+                  <w14:solidFill>
+                    <w14:schemeClr w14:val="bg1"/>
+                  </w14:solidFill>
+                </w14:textFill>
+              </w:rPr>
+            </w:pPr>
+          </w:p>
+        </w:tc>
+        <w:tc>
+          <w:tcPr>
+            <w:tcW w:w="1429" w:type="dxa"/>
+            <w:vMerge w:val="restart"/>
+            <w:shd w:val="clear" w:color="auto" w:fill="2E75B5" w:themeFill="accent1" w:themeFillShade="BF"/>
+            <w:vAlign w:val="center"/>
+          </w:tcPr>
+          <w:p>
+            <w:pPr>
+              <w:widowControl w:val="0"/>
+              <w:jc w:val="center"/>
+              <w:rPr>
+                <w:rFonts w:hint="default"/>
+                <w:b/>
+                <w:bCs/>
+                <w:color w:val="FFFFFF" w:themeColor="background1"/>
+                <w:vertAlign w:val="baseline"/>
+                <w:lang w:val="en-US"/>
+                <w14:textFill>
+                  <w14:solidFill>
+                    <w14:schemeClr w14:val="bg1"/>
+                  </w14:solidFill>
+                </w14:textFill>
+              </w:rPr>
+            </w:pPr>
+            <w:r>
+              <w:rPr>
+                <w:rFonts w:hint="default"/>
+                <w:b/>
+                <w:bCs/>
+                <w:color w:val="FFFFFF" w:themeColor="background1"/>
+                <w:vertAlign w:val="baseline"/>
+                <w:lang w:val="en-US"/>
+                <w14:textFill>
+                  <w14:solidFill>
+                    <w14:schemeClr w14:val="bg1"/>
+                  </w14:solidFill>
+                </w14:textFill>
+              </w:rPr>
+              <w:t>7</w:t>
+            </w:r>
+          </w:p>
+        </w:tc>
+        <w:tc>
+          <w:tcPr>
+            <w:tcW w:w="935" w:type="dxa"/>
+            <w:vMerge w:val="restart"/>
+            <w:shd w:val="clear" w:color="auto" w:fill="ED7D31" w:themeFill="accent2"/>
+            <w:vAlign w:val="center"/>
+          </w:tcPr>
+          <w:p>
+            <w:pPr>
+              <w:widowControl w:val="0"/>
+              <w:jc w:val="center"/>
+              <w:rPr>
+                <w:rFonts w:hint="default"/>
+                <w:b/>
+                <w:bCs/>
+                <w:color w:val="FFFFFF" w:themeColor="background1"/>
+                <w:vertAlign w:val="baseline"/>
+                <w:lang w:val="en-US"/>
+                <w14:textFill>
+                  <w14:solidFill>
+                    <w14:schemeClr w14:val="bg1"/>
+                  </w14:solidFill>
+                </w14:textFill>
+              </w:rPr>
+            </w:pPr>
+            <w:r>
+              <w:rPr>
+                <w:rFonts w:hint="default"/>
+                <w:b/>
+                <w:bCs/>
+                <w:color w:val="FFFFFF" w:themeColor="background1"/>
+                <w:vertAlign w:val="baseline"/>
+                <w:lang w:val="en-US"/>
+                <w14:textFill>
+                  <w14:solidFill>
+                    <w14:schemeClr w14:val="bg1"/>
+                  </w14:solidFill>
+                </w14:textFill>
+              </w:rPr>
+              <w:t>9</w:t>
+            </w:r>
+          </w:p>
+        </w:tc>
+        <w:tc>
+          <w:tcPr>
+            <w:tcW w:w="2244" w:type="dxa"/>
+            <w:gridSpan w:val="2"/>
+            <w:vMerge w:val="restart"/>
+            <w:shd w:val="clear" w:color="auto" w:fill="FFC000" w:themeFill="accent4"/>
+            <w:vAlign w:val="center"/>
+          </w:tcPr>
+          <w:p>
+            <w:pPr>
+              <w:widowControl w:val="0"/>
+              <w:jc w:val="center"/>
+              <w:rPr>
+                <w:rFonts w:hint="default"/>
+                <w:b/>
+                <w:bCs/>
+                <w:color w:val="FFFFFF" w:themeColor="background1"/>
+                <w:vertAlign w:val="baseline"/>
+                <w:lang w:val="en-US"/>
+                <w14:textFill>
+                  <w14:solidFill>
+                    <w14:schemeClr w14:val="bg1"/>
+                  </w14:solidFill>
+                </w14:textFill>
+              </w:rPr>
+            </w:pPr>
+            <w:r>
+              <w:rPr>
+                <w:rFonts w:hint="default"/>
+                <w:b/>
+                <w:bCs/>
+                <w:color w:val="FFFFFF" w:themeColor="background1"/>
+                <w:vertAlign w:val="baseline"/>
+                <w:lang w:val="en-US"/>
+                <w14:textFill>
+                  <w14:solidFill>
+                    <w14:schemeClr w14:val="bg1"/>
+                  </w14:solidFill>
+                </w14:textFill>
+              </w:rPr>
+              <w:t>16</w:t>
+            </w:r>
+          </w:p>
+        </w:tc>
+        <w:tc>
+          <w:tcPr>
+            <w:tcW w:w="1061" w:type="dxa"/>
+            <w:vMerge w:val="restart"/>
+            <w:shd w:val="clear" w:color="auto" w:fill="7F7F7F" w:themeFill="text1" w:themeFillTint="7F"/>
+            <w:vAlign w:val="center"/>
+          </w:tcPr>
+          <w:p>
+            <w:pPr>
+              <w:widowControl w:val="0"/>
+              <w:jc w:val="center"/>
+              <w:rPr>
+                <w:rFonts w:hint="default"/>
+                <w:b/>
+                <w:bCs/>
+                <w:color w:val="FFFFFF" w:themeColor="background1"/>
+                <w:vertAlign w:val="baseline"/>
+                <w:lang w:val="en-US"/>
+                <w14:textFill>
+                  <w14:solidFill>
+                    <w14:schemeClr w14:val="bg1"/>
+                  </w14:solidFill>
+                </w14:textFill>
+              </w:rPr>
+            </w:pPr>
+            <w:r>
+              <w:rPr>
+                <w:rFonts w:hint="default"/>
+                <w:b/>
+                <w:bCs/>
+                <w:color w:val="FFFFFF" w:themeColor="background1"/>
+                <w:vertAlign w:val="baseline"/>
+                <w:lang w:val="en-US"/>
+                <w14:textFill>
+                  <w14:solidFill>
+                    <w14:schemeClr w14:val="bg1"/>
+                  </w14:solidFill>
+                </w14:textFill>
+              </w:rPr>
+              <w:t>17</w:t>
+            </w:r>
+          </w:p>
+        </w:tc>
+      </w:tr>
+      <w:tr>
+        <w:tblPrEx>
+          <w:tblBorders>
+            <w:top w:val="single" w:color="auto" w:sz="4" w:space="0"/>
+            <w:left w:val="single" w:color="auto" w:sz="4" w:space="0"/>
+            <w:bottom w:val="single" w:color="auto" w:sz="4" w:space="0"/>
+            <w:right w:val="single" w:color="auto" w:sz="4" w:space="0"/>
+            <w:insideH w:val="single" w:color="auto" w:sz="4" w:space="0"/>
+            <w:insideV w:val="single" w:color="auto" w:sz="4" w:space="0"/>
+          </w:tblBorders>
+          <w:tblCellMar>
+            <w:top w:w="0" w:type="dxa"/>
+            <w:left w:w="108" w:type="dxa"/>
+            <w:bottom w:w="0" w:type="dxa"/>
+            <w:right w:w="108" w:type="dxa"/>
+          </w:tblCellMar>
+        </w:tblPrEx>
+        <w:trPr>
+          <w:trHeight w:val="312" w:hRule="atLeast"/>
+        </w:trPr>
+        <w:tc>
+          <w:tcPr>
+            <w:tcW w:w="1890" w:type="dxa"/>
+            <w:gridSpan w:val="2"/>
+            <w:vMerge w:val="restart"/>
+            <w:tcBorders/>
+            <w:shd w:val="clear" w:color="auto" w:fill="5B9BD5" w:themeFill="accent1"/>
+            <w:vAlign w:val="center"/>
+          </w:tcPr>
+          <w:p>
+            <w:pPr>
+              <w:widowControl w:val="0"/>
+              <w:jc w:val="center"/>
+              <w:rPr>
+                <w:rFonts w:hint="default"/>
+                <w:b/>
+                <w:bCs/>
+                <w:color w:val="FFFFFF" w:themeColor="background1"/>
+                <w:vertAlign w:val="baseline"/>
+                <w:lang w:val="en-US"/>
+                <w14:textFill>
+                  <w14:solidFill>
+                    <w14:schemeClr w14:val="bg1"/>
+                  </w14:solidFill>
+                </w14:textFill>
+              </w:rPr>
+            </w:pPr>
+            <w:r>
+              <w:rPr>
+                <w:rFonts w:hint="default"/>
+                <w:b/>
+                <w:bCs/>
+                <w:color w:val="FFFFFF" w:themeColor="background1"/>
+                <w:vertAlign w:val="baseline"/>
+                <w:lang w:val="en-US"/>
+                <w14:textFill>
+                  <w14:solidFill>
+                    <w14:schemeClr w14:val="bg1"/>
+                  </w14:solidFill>
+                </w14:textFill>
+              </w:rPr>
+              <w:t>4</w:t>
+            </w:r>
+          </w:p>
+        </w:tc>
+        <w:tc>
+          <w:tcPr>
+            <w:tcW w:w="963" w:type="dxa"/>
+            <w:vMerge w:val="continue"/>
+            <w:shd w:val="clear" w:color="auto" w:fill="FFC000" w:themeFill="accent4"/>
+            <w:vAlign w:val="center"/>
+          </w:tcPr>
+          <w:p>
+            <w:pPr>
+              <w:widowControl w:val="0"/>
+              <w:jc w:val="center"/>
+              <w:rPr>
+                <w:b/>
+                <w:bCs/>
+                <w:color w:val="FFFFFF" w:themeColor="background1"/>
+                <w:vertAlign w:val="baseline"/>
+                <w14:textFill>
+                  <w14:solidFill>
+                    <w14:schemeClr w14:val="bg1"/>
+                  </w14:solidFill>
+                </w14:textFill>
+              </w:rPr>
+            </w:pPr>
+          </w:p>
+        </w:tc>
+        <w:tc>
+          <w:tcPr>
+            <w:tcW w:w="1429" w:type="dxa"/>
+            <w:vMerge w:val="continue"/>
+            <w:shd w:val="clear" w:color="auto" w:fill="2E75B5" w:themeFill="accent1" w:themeFillShade="BF"/>
+            <w:vAlign w:val="center"/>
+          </w:tcPr>
+          <w:p>
+            <w:pPr>
+              <w:widowControl w:val="0"/>
+              <w:jc w:val="center"/>
+              <w:rPr>
+                <w:b/>
+                <w:bCs/>
+                <w:color w:val="FFFFFF" w:themeColor="background1"/>
+                <w:vertAlign w:val="baseline"/>
+                <w14:textFill>
+                  <w14:solidFill>
+                    <w14:schemeClr w14:val="bg1"/>
+                  </w14:solidFill>
+                </w14:textFill>
+              </w:rPr>
+            </w:pPr>
+          </w:p>
+        </w:tc>
+        <w:tc>
+          <w:tcPr>
+            <w:tcW w:w="935" w:type="dxa"/>
+            <w:vMerge w:val="continue"/>
+            <w:shd w:val="clear" w:color="auto" w:fill="ED7D31" w:themeFill="accent2"/>
+            <w:vAlign w:val="center"/>
+          </w:tcPr>
+          <w:p>
+            <w:pPr>
+              <w:widowControl w:val="0"/>
+              <w:jc w:val="center"/>
+              <w:rPr>
+                <w:b/>
+                <w:bCs/>
+                <w:color w:val="FFFFFF" w:themeColor="background1"/>
+                <w:vertAlign w:val="baseline"/>
+                <w14:textFill>
+                  <w14:solidFill>
+                    <w14:schemeClr w14:val="bg1"/>
+                  </w14:solidFill>
+                </w14:textFill>
+              </w:rPr>
+            </w:pPr>
+          </w:p>
+        </w:tc>
+        <w:tc>
+          <w:tcPr>
+            <w:tcW w:w="2244" w:type="dxa"/>
+            <w:gridSpan w:val="2"/>
+            <w:vMerge w:val="continue"/>
+            <w:shd w:val="clear" w:color="auto" w:fill="FFC000" w:themeFill="accent4"/>
+            <w:vAlign w:val="center"/>
+          </w:tcPr>
+          <w:p>
+            <w:pPr>
+              <w:widowControl w:val="0"/>
+              <w:jc w:val="center"/>
+              <w:rPr>
+                <w:b/>
+                <w:bCs/>
+                <w:color w:val="FFFFFF" w:themeColor="background1"/>
+                <w:vertAlign w:val="baseline"/>
+                <w14:textFill>
+                  <w14:solidFill>
+                    <w14:schemeClr w14:val="bg1"/>
+                  </w14:solidFill>
+                </w14:textFill>
+              </w:rPr>
+            </w:pPr>
+          </w:p>
+        </w:tc>
+        <w:tc>
+          <w:tcPr>
+            <w:tcW w:w="1061" w:type="dxa"/>
+            <w:vMerge w:val="continue"/>
+            <w:shd w:val="clear" w:color="auto" w:fill="7F7F7F" w:themeFill="text1" w:themeFillTint="7F"/>
+            <w:vAlign w:val="center"/>
+          </w:tcPr>
+          <w:p>
+            <w:pPr>
+              <w:widowControl w:val="0"/>
+              <w:jc w:val="center"/>
+              <w:rPr>
+                <w:b/>
+                <w:bCs/>
                 <w:color w:val="FFFFFF" w:themeColor="background1"/>
                 <w:vertAlign w:val="baseline"/>
                 <w14:textFill>
@@ -160,23 +1213,31 @@
             <w:insideV w:val="single" w:color="auto" w:sz="4" w:space="0"/>
           </w:tblBorders>
           <w:tblCellMar>
+            <w:top w:w="0" w:type="dxa"/>
             <w:left w:w="108" w:type="dxa"/>
+            <w:bottom w:w="0" w:type="dxa"/>
             <w:right w:w="108" w:type="dxa"/>
           </w:tblCellMar>
         </w:tblPrEx>
         <w:trPr>
-          <w:trHeight w:val="422" w:hRule="atLeast"/>
+          <w:trHeight w:val="468" w:hRule="atLeast"/>
         </w:trPr>
         <w:tc>
           <w:tcPr>
-            <w:tcW w:w="2130" w:type="dxa"/>
+            <w:tcW w:w="1890" w:type="dxa"/>
             <w:gridSpan w:val="2"/>
             <w:vMerge w:val="continue"/>
             <w:tcBorders/>
+            <w:shd w:val="clear" w:color="auto" w:fill="5B9BD5" w:themeFill="accent1"/>
+            <w:vAlign w:val="center"/>
           </w:tcPr>
           <w:p>
             <w:pPr>
+              <w:widowControl w:val="0"/>
+              <w:jc w:val="center"/>
               <w:rPr>
+                <w:b/>
+                <w:bCs/>
                 <w:color w:val="FFFFFF" w:themeColor="background1"/>
                 <w:vertAlign w:val="baseline"/>
                 <w14:textFill>
@@ -190,14 +1251,18 @@
         </w:tc>
         <w:tc>
           <w:tcPr>
-            <w:tcW w:w="2130" w:type="dxa"/>
-            <w:gridSpan w:val="2"/>
+            <w:tcW w:w="963" w:type="dxa"/>
             <w:vMerge w:val="continue"/>
-            <w:tcBorders/>
+            <w:shd w:val="clear" w:color="auto" w:fill="FFC000" w:themeFill="accent4"/>
+            <w:vAlign w:val="center"/>
           </w:tcPr>
           <w:p>
             <w:pPr>
+              <w:widowControl w:val="0"/>
+              <w:jc w:val="center"/>
               <w:rPr>
+                <w:b/>
+                <w:bCs/>
                 <w:color w:val="FFFFFF" w:themeColor="background1"/>
                 <w:vertAlign w:val="baseline"/>
                 <w14:textFill>
@@ -211,13 +1276,60 @@
         </w:tc>
         <w:tc>
           <w:tcPr>
-            <w:tcW w:w="1065" w:type="dxa"/>
-            <w:vMerge w:val="continue"/>
-            <w:tcBorders/>
+            <w:tcW w:w="1429" w:type="dxa"/>
+            <w:shd w:val="clear" w:color="auto" w:fill="A8D08D" w:themeFill="accent6" w:themeFillTint="99"/>
+            <w:vAlign w:val="center"/>
           </w:tcPr>
           <w:p>
             <w:pPr>
+              <w:widowControl w:val="0"/>
+              <w:jc w:val="center"/>
               <w:rPr>
+                <w:rFonts w:hint="default"/>
+                <w:b/>
+                <w:bCs/>
+                <w:color w:val="FFFFFF" w:themeColor="background1"/>
+                <w:vertAlign w:val="baseline"/>
+                <w:lang w:val="en-US"/>
+                <w14:textFill>
+                  <w14:solidFill>
+                    <w14:schemeClr w14:val="bg1"/>
+                  </w14:solidFill>
+                </w14:textFill>
+              </w:rPr>
+            </w:pPr>
+            <w:r>
+              <w:rPr>
+                <w:rFonts w:hint="default"/>
+                <w:b/>
+                <w:bCs/>
+                <w:color w:val="FFFFFF" w:themeColor="background1"/>
+                <w:vertAlign w:val="baseline"/>
+                <w:lang w:val="en-US"/>
+                <w14:textFill>
+                  <w14:solidFill>
+                    <w14:schemeClr w14:val="bg1"/>
+                  </w14:solidFill>
+                </w14:textFill>
+              </w:rPr>
+              <w:t>8</w:t>
+            </w:r>
+          </w:p>
+        </w:tc>
+        <w:tc>
+          <w:tcPr>
+            <w:tcW w:w="935" w:type="dxa"/>
+            <w:vMerge w:val="continue"/>
+            <w:shd w:val="clear" w:color="auto" w:fill="ED7D31" w:themeFill="accent2"/>
+            <w:vAlign w:val="center"/>
+          </w:tcPr>
+          <w:p>
+            <w:pPr>
+              <w:widowControl w:val="0"/>
+              <w:jc w:val="center"/>
+              <w:rPr>
+                <w:b/>
+                <w:bCs/>
                 <w:color w:val="FFFFFF" w:themeColor="background1"/>
                 <w:vertAlign w:val="baseline"/>
                 <w14:textFill>
@@ -231,131 +1343,18 @@
         </w:tc>
         <w:tc>
           <w:tcPr>
-            <w:tcW w:w="1065" w:type="dxa"/>
-            <w:vMerge w:val="continue"/>
-            <w:tcBorders/>
-          </w:tcPr>
-          <w:p>
-            <w:pPr>
-              <w:rPr>
-                <w:color w:val="FFFFFF" w:themeColor="background1"/>
-                <w:vertAlign w:val="baseline"/>
-                <w14:textFill>
-                  <w14:solidFill>
-                    <w14:schemeClr w14:val="bg1"/>
-                  </w14:solidFill>
-                </w14:textFill>
-              </w:rPr>
-            </w:pPr>
-          </w:p>
-        </w:tc>
-        <w:tc>
-          <w:tcPr>
-            <w:tcW w:w="1066" w:type="dxa"/>
-          </w:tcPr>
-          <w:p>
-            <w:pPr>
-              <w:rPr>
-                <w:color w:val="FFFFFF" w:themeColor="background1"/>
-                <w:vertAlign w:val="baseline"/>
-                <w14:textFill>
-                  <w14:solidFill>
-                    <w14:schemeClr w14:val="bg1"/>
-                  </w14:solidFill>
-                </w14:textFill>
-              </w:rPr>
-            </w:pPr>
-          </w:p>
-        </w:tc>
-        <w:tc>
-          <w:tcPr>
-            <w:tcW w:w="1066" w:type="dxa"/>
-          </w:tcPr>
-          <w:p>
-            <w:pPr>
-              <w:rPr>
-                <w:color w:val="FFFFFF" w:themeColor="background1"/>
-                <w:vertAlign w:val="baseline"/>
-                <w14:textFill>
-                  <w14:solidFill>
-                    <w14:schemeClr w14:val="bg1"/>
-                  </w14:solidFill>
-                </w14:textFill>
-              </w:rPr>
-            </w:pPr>
-          </w:p>
-        </w:tc>
-      </w:tr>
-      <w:tr>
-        <w:tblPrEx>
-          <w:tblBorders>
-            <w:top w:val="single" w:color="auto" w:sz="4" w:space="0"/>
-            <w:left w:val="single" w:color="auto" w:sz="4" w:space="0"/>
-            <w:bottom w:val="single" w:color="auto" w:sz="4" w:space="0"/>
-            <w:right w:val="single" w:color="auto" w:sz="4" w:space="0"/>
-            <w:insideH w:val="single" w:color="auto" w:sz="4" w:space="0"/>
-            <w:insideV w:val="single" w:color="auto" w:sz="4" w:space="0"/>
-          </w:tblBorders>
-          <w:tblCellMar>
-            <w:left w:w="108" w:type="dxa"/>
-            <w:right w:w="108" w:type="dxa"/>
-          </w:tblCellMar>
-        </w:tblPrEx>
-        <w:trPr>
-          <w:trHeight w:val="444" w:hRule="atLeast"/>
-        </w:trPr>
-        <w:tc>
-          <w:tcPr>
-            <w:tcW w:w="1065" w:type="dxa"/>
-            <w:vMerge w:val="restart"/>
-          </w:tcPr>
-          <w:p>
-            <w:pPr>
-              <w:rPr>
-                <w:color w:val="FFFFFF" w:themeColor="background1"/>
-                <w:vertAlign w:val="baseline"/>
-                <w14:textFill>
-                  <w14:solidFill>
-                    <w14:schemeClr w14:val="bg1"/>
-                  </w14:solidFill>
-                </w14:textFill>
-              </w:rPr>
-            </w:pPr>
-          </w:p>
-        </w:tc>
-        <w:tc>
-          <w:tcPr>
-            <w:tcW w:w="1065" w:type="dxa"/>
-            <w:vMerge w:val="restart"/>
-          </w:tcPr>
-          <w:p>
-            <w:pPr>
-              <w:rPr>
-                <w:color w:val="FFFFFF" w:themeColor="background1"/>
-                <w:vertAlign w:val="baseline"/>
-                <w14:textFill>
-                  <w14:solidFill>
-                    <w14:schemeClr w14:val="bg1"/>
-                  </w14:solidFill>
-                </w14:textFill>
-              </w:rPr>
-            </w:pPr>
-          </w:p>
-        </w:tc>
-        <w:tc>
-          <w:tcPr>
-            <w:tcW w:w="1065" w:type="dxa"/>
-            <w:vMerge w:val="restart"/>
-            <w:shd w:val="clear" w:color="auto" w:fill="FFC000" w:themeFill="accent4"/>
-            <w:textDirection w:val="btLr"/>
+            <w:tcW w:w="900" w:type="dxa"/>
+            <w:shd w:val="clear" w:color="auto" w:fill="AEAAAA" w:themeFill="background2" w:themeFillShade="BF"/>
             <w:vAlign w:val="center"/>
           </w:tcPr>
           <w:p>
             <w:pPr>
-              <w:ind w:left="113" w:right="113"/>
+              <w:widowControl w:val="0"/>
               <w:jc w:val="center"/>
               <w:rPr>
                 <w:rFonts w:hint="default"/>
+                <w:b/>
+                <w:bCs/>
                 <w:color w:val="FFFFFF" w:themeColor="background1"/>
                 <w:vertAlign w:val="baseline"/>
                 <w:lang w:val="en-US"/>
@@ -369,6 +1368,8 @@
             <w:r>
               <w:rPr>
                 <w:rFonts w:hint="default"/>
+                <w:b/>
+                <w:bCs/>
                 <w:color w:val="FFFFFF" w:themeColor="background1"/>
                 <w:vertAlign w:val="baseline"/>
                 <w:lang w:val="en-US"/>
@@ -378,21 +1379,28 @@
                   </w14:solidFill>
                 </w14:textFill>
               </w:rPr>
-              <w:t>Hello</w:t>
+              <w:t>19</w:t>
             </w:r>
           </w:p>
         </w:tc>
         <w:tc>
           <w:tcPr>
-            <w:tcW w:w="2130" w:type="dxa"/>
+            <w:tcW w:w="2405" w:type="dxa"/>
             <w:gridSpan w:val="2"/>
-            <w:tcBorders/>
+            <w:shd w:val="clear" w:color="auto" w:fill="1F3863" w:themeFill="accent5" w:themeFillShade="7F"/>
+            <w:vAlign w:val="center"/>
           </w:tcPr>
           <w:p>
             <w:pPr>
+              <w:widowControl w:val="0"/>
+              <w:jc w:val="center"/>
               <w:rPr>
+                <w:rFonts w:hint="default"/>
+                <w:b/>
+                <w:bCs/>
                 <w:color w:val="FFFFFF" w:themeColor="background1"/>
                 <w:vertAlign w:val="baseline"/>
+                <w:lang w:val="en-US"/>
                 <w14:textFill>
                   <w14:solidFill>
                     <w14:schemeClr w14:val="bg1"/>
@@ -400,519 +1408,22 @@
                 </w14:textFill>
               </w:rPr>
             </w:pPr>
-          </w:p>
-        </w:tc>
-        <w:tc>
-          <w:tcPr>
-            <w:tcW w:w="1065" w:type="dxa"/>
-            <w:vMerge w:val="continue"/>
-            <w:tcBorders/>
-          </w:tcPr>
-          <w:p>
-            <w:pPr>
+            <w:r>
               <w:rPr>
+                <w:rFonts w:hint="default"/>
+                <w:b/>
+                <w:bCs/>
                 <w:color w:val="FFFFFF" w:themeColor="background1"/>
                 <w:vertAlign w:val="baseline"/>
+                <w:lang w:val="en-US"/>
                 <w14:textFill>
                   <w14:solidFill>
                     <w14:schemeClr w14:val="bg1"/>
                   </w14:solidFill>
                 </w14:textFill>
               </w:rPr>
-            </w:pPr>
-          </w:p>
-        </w:tc>
-        <w:tc>
-          <w:tcPr>
-            <w:tcW w:w="2132" w:type="dxa"/>
-            <w:gridSpan w:val="2"/>
-            <w:tcBorders/>
-          </w:tcPr>
-          <w:p>
-            <w:pPr>
-              <w:rPr>
-                <w:color w:val="FFFFFF" w:themeColor="background1"/>
-                <w:vertAlign w:val="baseline"/>
-                <w14:textFill>
-                  <w14:solidFill>
-                    <w14:schemeClr w14:val="bg1"/>
-                  </w14:solidFill>
-                </w14:textFill>
-              </w:rPr>
-            </w:pPr>
-          </w:p>
-        </w:tc>
-      </w:tr>
-      <w:tr>
-        <w:tblPrEx>
-          <w:tblBorders>
-            <w:top w:val="single" w:color="auto" w:sz="4" w:space="0"/>
-            <w:left w:val="single" w:color="auto" w:sz="4" w:space="0"/>
-            <w:bottom w:val="single" w:color="auto" w:sz="4" w:space="0"/>
-            <w:right w:val="single" w:color="auto" w:sz="4" w:space="0"/>
-            <w:insideH w:val="single" w:color="auto" w:sz="4" w:space="0"/>
-            <w:insideV w:val="single" w:color="auto" w:sz="4" w:space="0"/>
-          </w:tblBorders>
-          <w:tblCellMar>
-            <w:left w:w="108" w:type="dxa"/>
-            <w:right w:w="108" w:type="dxa"/>
-          </w:tblCellMar>
-        </w:tblPrEx>
-        <w:trPr>
-          <w:trHeight w:val="312" w:hRule="atLeast"/>
-        </w:trPr>
-        <w:tc>
-          <w:tcPr>
-            <w:tcW w:w="1065" w:type="dxa"/>
-            <w:vMerge w:val="continue"/>
-            <w:tcBorders/>
-          </w:tcPr>
-          <w:p>
-            <w:pPr>
-              <w:rPr>
-                <w:color w:val="FFFFFF" w:themeColor="background1"/>
-                <w:vertAlign w:val="baseline"/>
-                <w14:textFill>
-                  <w14:solidFill>
-                    <w14:schemeClr w14:val="bg1"/>
-                  </w14:solidFill>
-                </w14:textFill>
-              </w:rPr>
-            </w:pPr>
-          </w:p>
-        </w:tc>
-        <w:tc>
-          <w:tcPr>
-            <w:tcW w:w="1065" w:type="dxa"/>
-            <w:vMerge w:val="continue"/>
-            <w:tcBorders/>
-          </w:tcPr>
-          <w:p>
-            <w:pPr>
-              <w:rPr>
-                <w:color w:val="FFFFFF" w:themeColor="background1"/>
-                <w:vertAlign w:val="baseline"/>
-                <w14:textFill>
-                  <w14:solidFill>
-                    <w14:schemeClr w14:val="bg1"/>
-                  </w14:solidFill>
-                </w14:textFill>
-              </w:rPr>
-            </w:pPr>
-          </w:p>
-        </w:tc>
-        <w:tc>
-          <w:tcPr>
-            <w:tcW w:w="1065" w:type="dxa"/>
-            <w:vMerge w:val="continue"/>
-            <w:tcBorders/>
-            <w:shd w:val="clear" w:color="auto" w:fill="FFC000" w:themeFill="accent4"/>
-          </w:tcPr>
-          <w:p>
-            <w:pPr>
-              <w:rPr>
-                <w:color w:val="FFFFFF" w:themeColor="background1"/>
-                <w:vertAlign w:val="baseline"/>
-                <w14:textFill>
-                  <w14:solidFill>
-                    <w14:schemeClr w14:val="bg1"/>
-                  </w14:solidFill>
-                </w14:textFill>
-              </w:rPr>
-            </w:pPr>
-          </w:p>
-        </w:tc>
-        <w:tc>
-          <w:tcPr>
-            <w:tcW w:w="1065" w:type="dxa"/>
-            <w:vMerge w:val="restart"/>
-          </w:tcPr>
-          <w:p>
-            <w:pPr>
-              <w:rPr>
-                <w:color w:val="FFFFFF" w:themeColor="background1"/>
-                <w:vertAlign w:val="baseline"/>
-                <w14:textFill>
-                  <w14:solidFill>
-                    <w14:schemeClr w14:val="bg1"/>
-                  </w14:solidFill>
-                </w14:textFill>
-              </w:rPr>
-            </w:pPr>
-          </w:p>
-        </w:tc>
-        <w:tc>
-          <w:tcPr>
-            <w:tcW w:w="1065" w:type="dxa"/>
-            <w:vMerge w:val="restart"/>
-          </w:tcPr>
-          <w:p>
-            <w:pPr>
-              <w:rPr>
-                <w:color w:val="FFFFFF" w:themeColor="background1"/>
-                <w:vertAlign w:val="baseline"/>
-                <w14:textFill>
-                  <w14:solidFill>
-                    <w14:schemeClr w14:val="bg1"/>
-                  </w14:solidFill>
-                </w14:textFill>
-              </w:rPr>
-            </w:pPr>
-          </w:p>
-        </w:tc>
-        <w:tc>
-          <w:tcPr>
-            <w:tcW w:w="2131" w:type="dxa"/>
-            <w:gridSpan w:val="2"/>
-            <w:vMerge w:val="restart"/>
-            <w:tcBorders/>
-          </w:tcPr>
-          <w:p>
-            <w:pPr>
-              <w:rPr>
-                <w:color w:val="FFFFFF" w:themeColor="background1"/>
-                <w:vertAlign w:val="baseline"/>
-                <w14:textFill>
-                  <w14:solidFill>
-                    <w14:schemeClr w14:val="bg1"/>
-                  </w14:solidFill>
-                </w14:textFill>
-              </w:rPr>
-            </w:pPr>
-          </w:p>
-        </w:tc>
-        <w:tc>
-          <w:tcPr>
-            <w:tcW w:w="1066" w:type="dxa"/>
-            <w:vMerge w:val="restart"/>
-          </w:tcPr>
-          <w:p>
-            <w:pPr>
-              <w:rPr>
-                <w:color w:val="FFFFFF" w:themeColor="background1"/>
-                <w:vertAlign w:val="baseline"/>
-                <w14:textFill>
-                  <w14:solidFill>
-                    <w14:schemeClr w14:val="bg1"/>
-                  </w14:solidFill>
-                </w14:textFill>
-              </w:rPr>
-            </w:pPr>
-          </w:p>
-        </w:tc>
-      </w:tr>
-      <w:tr>
-        <w:tblPrEx>
-          <w:tblBorders>
-            <w:top w:val="single" w:color="auto" w:sz="4" w:space="0"/>
-            <w:left w:val="single" w:color="auto" w:sz="4" w:space="0"/>
-            <w:bottom w:val="single" w:color="auto" w:sz="4" w:space="0"/>
-            <w:right w:val="single" w:color="auto" w:sz="4" w:space="0"/>
-            <w:insideH w:val="single" w:color="auto" w:sz="4" w:space="0"/>
-            <w:insideV w:val="single" w:color="auto" w:sz="4" w:space="0"/>
-          </w:tblBorders>
-          <w:tblCellMar>
-            <w:left w:w="108" w:type="dxa"/>
-            <w:right w:w="108" w:type="dxa"/>
-          </w:tblCellMar>
-        </w:tblPrEx>
-        <w:trPr>
-          <w:trHeight w:val="312" w:hRule="atLeast"/>
-        </w:trPr>
-        <w:tc>
-          <w:tcPr>
-            <w:tcW w:w="1065" w:type="dxa"/>
-            <w:vMerge w:val="restart"/>
-          </w:tcPr>
-          <w:p>
-            <w:pPr>
-              <w:rPr>
-                <w:color w:val="FFFFFF" w:themeColor="background1"/>
-                <w:vertAlign w:val="baseline"/>
-                <w14:textFill>
-                  <w14:solidFill>
-                    <w14:schemeClr w14:val="bg1"/>
-                  </w14:solidFill>
-                </w14:textFill>
-              </w:rPr>
-            </w:pPr>
-          </w:p>
-        </w:tc>
-        <w:tc>
-          <w:tcPr>
-            <w:tcW w:w="1065" w:type="dxa"/>
-            <w:vMerge w:val="restart"/>
-            <w:tcBorders/>
-          </w:tcPr>
-          <w:p>
-            <w:pPr>
-              <w:rPr>
-                <w:color w:val="FFFFFF" w:themeColor="background1"/>
-                <w:vertAlign w:val="baseline"/>
-                <w14:textFill>
-                  <w14:solidFill>
-                    <w14:schemeClr w14:val="bg1"/>
-                  </w14:solidFill>
-                </w14:textFill>
-              </w:rPr>
-            </w:pPr>
-          </w:p>
-        </w:tc>
-        <w:tc>
-          <w:tcPr>
-            <w:tcW w:w="1065" w:type="dxa"/>
-            <w:vMerge w:val="continue"/>
-            <w:tcBorders/>
-            <w:shd w:val="clear" w:color="auto" w:fill="FFC000" w:themeFill="accent4"/>
-          </w:tcPr>
-          <w:p>
-            <w:pPr>
-              <w:rPr>
-                <w:color w:val="FFFFFF" w:themeColor="background1"/>
-                <w:vertAlign w:val="baseline"/>
-                <w14:textFill>
-                  <w14:solidFill>
-                    <w14:schemeClr w14:val="bg1"/>
-                  </w14:solidFill>
-                </w14:textFill>
-              </w:rPr>
-            </w:pPr>
-          </w:p>
-        </w:tc>
-        <w:tc>
-          <w:tcPr>
-            <w:tcW w:w="1065" w:type="dxa"/>
-            <w:vMerge w:val="continue"/>
-            <w:tcBorders/>
-          </w:tcPr>
-          <w:p>
-            <w:pPr>
-              <w:rPr>
-                <w:color w:val="FFFFFF" w:themeColor="background1"/>
-                <w:vertAlign w:val="baseline"/>
-                <w14:textFill>
-                  <w14:solidFill>
-                    <w14:schemeClr w14:val="bg1"/>
-                  </w14:solidFill>
-                </w14:textFill>
-              </w:rPr>
-            </w:pPr>
-          </w:p>
-        </w:tc>
-        <w:tc>
-          <w:tcPr>
-            <w:tcW w:w="1065" w:type="dxa"/>
-            <w:vMerge w:val="continue"/>
-            <w:tcBorders/>
-          </w:tcPr>
-          <w:p>
-            <w:pPr>
-              <w:rPr>
-                <w:color w:val="FFFFFF" w:themeColor="background1"/>
-                <w:vertAlign w:val="baseline"/>
-                <w14:textFill>
-                  <w14:solidFill>
-                    <w14:schemeClr w14:val="bg1"/>
-                  </w14:solidFill>
-                </w14:textFill>
-              </w:rPr>
-            </w:pPr>
-          </w:p>
-        </w:tc>
-        <w:tc>
-          <w:tcPr>
-            <w:tcW w:w="2131" w:type="dxa"/>
-            <w:gridSpan w:val="2"/>
-            <w:vMerge w:val="continue"/>
-            <w:tcBorders/>
-          </w:tcPr>
-          <w:p>
-            <w:pPr>
-              <w:rPr>
-                <w:color w:val="FFFFFF" w:themeColor="background1"/>
-                <w:vertAlign w:val="baseline"/>
-                <w14:textFill>
-                  <w14:solidFill>
-                    <w14:schemeClr w14:val="bg1"/>
-                  </w14:solidFill>
-                </w14:textFill>
-              </w:rPr>
-            </w:pPr>
-          </w:p>
-        </w:tc>
-        <w:tc>
-          <w:tcPr>
-            <w:tcW w:w="1066" w:type="dxa"/>
-            <w:vMerge w:val="continue"/>
-            <w:tcBorders/>
-          </w:tcPr>
-          <w:p>
-            <w:pPr>
-              <w:rPr>
-                <w:color w:val="FFFFFF" w:themeColor="background1"/>
-                <w:vertAlign w:val="baseline"/>
-                <w14:textFill>
-                  <w14:solidFill>
-                    <w14:schemeClr w14:val="bg1"/>
-                  </w14:solidFill>
-                </w14:textFill>
-              </w:rPr>
-            </w:pPr>
-          </w:p>
-        </w:tc>
-      </w:tr>
-      <w:tr>
-        <w:tblPrEx>
-          <w:tblBorders>
-            <w:top w:val="single" w:color="auto" w:sz="4" w:space="0"/>
-            <w:left w:val="single" w:color="auto" w:sz="4" w:space="0"/>
-            <w:bottom w:val="single" w:color="auto" w:sz="4" w:space="0"/>
-            <w:right w:val="single" w:color="auto" w:sz="4" w:space="0"/>
-            <w:insideH w:val="single" w:color="auto" w:sz="4" w:space="0"/>
-            <w:insideV w:val="single" w:color="auto" w:sz="4" w:space="0"/>
-          </w:tblBorders>
-          <w:tblCellMar>
-            <w:left w:w="108" w:type="dxa"/>
-            <w:right w:w="108" w:type="dxa"/>
-          </w:tblCellMar>
-        </w:tblPrEx>
-        <w:trPr>
-          <w:trHeight w:val="595" w:hRule="atLeast"/>
-        </w:trPr>
-        <w:tc>
-          <w:tcPr>
-            <w:tcW w:w="1065" w:type="dxa"/>
-            <w:vMerge w:val="continue"/>
-            <w:tcBorders/>
-          </w:tcPr>
-          <w:p>
-            <w:pPr>
-              <w:rPr>
-                <w:color w:val="FFFFFF" w:themeColor="background1"/>
-                <w:vertAlign w:val="baseline"/>
-                <w14:textFill>
-                  <w14:solidFill>
-                    <w14:schemeClr w14:val="bg1"/>
-                  </w14:solidFill>
-                </w14:textFill>
-              </w:rPr>
-            </w:pPr>
-          </w:p>
-        </w:tc>
-        <w:tc>
-          <w:tcPr>
-            <w:tcW w:w="1065" w:type="dxa"/>
-            <w:vMerge w:val="continue"/>
-            <w:tcBorders/>
-          </w:tcPr>
-          <w:p>
-            <w:pPr>
-              <w:rPr>
-                <w:color w:val="FFFFFF" w:themeColor="background1"/>
-                <w:vertAlign w:val="baseline"/>
-                <w14:textFill>
-                  <w14:solidFill>
-                    <w14:schemeClr w14:val="bg1"/>
-                  </w14:solidFill>
-                </w14:textFill>
-              </w:rPr>
-            </w:pPr>
-          </w:p>
-        </w:tc>
-        <w:tc>
-          <w:tcPr>
-            <w:tcW w:w="1065" w:type="dxa"/>
-            <w:vMerge w:val="continue"/>
-            <w:tcBorders/>
-            <w:shd w:val="clear" w:color="auto" w:fill="FFC000" w:themeFill="accent4"/>
-          </w:tcPr>
-          <w:p>
-            <w:pPr>
-              <w:rPr>
-                <w:color w:val="FFFFFF" w:themeColor="background1"/>
-                <w:vertAlign w:val="baseline"/>
-                <w14:textFill>
-                  <w14:solidFill>
-                    <w14:schemeClr w14:val="bg1"/>
-                  </w14:solidFill>
-                </w14:textFill>
-              </w:rPr>
-            </w:pPr>
-          </w:p>
-        </w:tc>
-        <w:tc>
-          <w:tcPr>
-            <w:tcW w:w="1065" w:type="dxa"/>
-          </w:tcPr>
-          <w:p>
-            <w:pPr>
-              <w:rPr>
-                <w:color w:val="FFFFFF" w:themeColor="background1"/>
-                <w:vertAlign w:val="baseline"/>
-                <w14:textFill>
-                  <w14:solidFill>
-                    <w14:schemeClr w14:val="bg1"/>
-                  </w14:solidFill>
-                </w14:textFill>
-              </w:rPr>
-            </w:pPr>
-          </w:p>
-        </w:tc>
-        <w:tc>
-          <w:tcPr>
-            <w:tcW w:w="1065" w:type="dxa"/>
-            <w:vMerge w:val="continue"/>
-            <w:tcBorders/>
-          </w:tcPr>
-          <w:p>
-            <w:pPr>
-              <w:rPr>
-                <w:color w:val="FFFFFF" w:themeColor="background1"/>
-                <w:vertAlign w:val="baseline"/>
-                <w14:textFill>
-                  <w14:solidFill>
-                    <w14:schemeClr w14:val="bg1"/>
-                  </w14:solidFill>
-                </w14:textFill>
-              </w:rPr>
-            </w:pPr>
-          </w:p>
-        </w:tc>
-        <w:tc>
-          <w:tcPr>
-            <w:tcW w:w="1065" w:type="dxa"/>
-          </w:tcPr>
-          <w:p>
-            <w:pPr>
-              <w:rPr>
-                <w:color w:val="FFFFFF" w:themeColor="background1"/>
-                <w:vertAlign w:val="baseline"/>
-                <w14:textFill>
-                  <w14:solidFill>
-                    <w14:schemeClr w14:val="bg1"/>
-                  </w14:solidFill>
-                </w14:textFill>
-              </w:rPr>
-            </w:pPr>
-          </w:p>
-        </w:tc>
-        <w:tc>
-          <w:tcPr>
-            <w:tcW w:w="2132" w:type="dxa"/>
-            <w:gridSpan w:val="2"/>
-          </w:tcPr>
-          <w:p>
-            <w:pPr>
-              <w:rPr>
-                <w:color w:val="FFFFFF" w:themeColor="background1"/>
-                <w:vertAlign w:val="baseline"/>
-                <w14:textFill>
-                  <w14:solidFill>
-                    <w14:schemeClr w14:val="bg1"/>
-                  </w14:solidFill>
-                </w14:textFill>
-              </w:rPr>
-            </w:pPr>
+              <w:t>18</w:t>
+            </w:r>
           </w:p>
         </w:tc>
       </w:tr>
@@ -1257,7 +1768,7 @@
     <w:lsdException w:qFormat="1" w:unhideWhenUsed="0" w:uiPriority="0" w:semiHidden="0" w:name="Salutation"/>
     <w:lsdException w:qFormat="1" w:unhideWhenUsed="0" w:uiPriority="0" w:semiHidden="0" w:name="Date"/>
     <w:lsdException w:unhideWhenUsed="0" w:uiPriority="0" w:semiHidden="0" w:name="Body Text First Indent"/>
-    <w:lsdException w:unhideWhenUsed="0" w:uiPriority="0" w:semiHidden="0" w:name="Body Text First Indent 2"/>
+    <w:lsdException w:qFormat="1" w:unhideWhenUsed="0" w:uiPriority="0" w:semiHidden="0" w:name="Body Text First Indent 2"/>
     <w:lsdException w:qFormat="1" w:unhideWhenUsed="0" w:uiPriority="0" w:semiHidden="0" w:name="Note Heading"/>
     <w:lsdException w:unhideWhenUsed="0" w:uiPriority="0" w:semiHidden="0" w:name="Body Text 2"/>
     <w:lsdException w:unhideWhenUsed="0" w:uiPriority="0" w:semiHidden="0" w:name="Body Text 3"/>
@@ -1705,6 +2216,7 @@
   <w:style w:type="paragraph" w:styleId="20">
     <w:name w:val="Body Text First Indent 2"/>
     <w:basedOn w:val="19"/>
+    <w:qFormat/>
     <w:uiPriority w:val="0"/>
     <w:pPr>
       <w:ind w:firstLine="420" w:firstLineChars="200"/>
